--- a/UseCases/ManageRoomUseCase.docx
+++ b/UseCases/ManageRoomUseCase.docx
@@ -4,7 +4,7 @@
   <w:body>
     <w:tbl>
       <w:tblPr>
-        <w:tblStyle w:val="PlainTable1"/>
+        <w:tblStyle w:val="Zwykatabela1"/>
         <w:tblW w:w="8095" w:type="dxa"/>
         <w:tblLook w:val="04A0" w:firstRow="1" w:lastRow="0" w:firstColumn="1" w:lastColumn="0" w:noHBand="0" w:noVBand="1"/>
       </w:tblPr>
@@ -23,8 +23,21 @@
             <w:tcW w:w="4046" w:type="dxa"/>
           </w:tcPr>
           <w:p>
-            <w:r>
-              <w:t>Use Case Name:</w:t>
+            <w:proofErr w:type="spellStart"/>
+            <w:r>
+              <w:t>Use</w:t>
+            </w:r>
+            <w:proofErr w:type="spellEnd"/>
+            <w:r>
+              <w:t xml:space="preserve"> Case </w:t>
+            </w:r>
+            <w:proofErr w:type="spellStart"/>
+            <w:r>
+              <w:t>Name</w:t>
+            </w:r>
+            <w:proofErr w:type="spellEnd"/>
+            <w:r>
+              <w:t>:</w:t>
             </w:r>
           </w:p>
         </w:tc>
@@ -39,24 +52,28 @@
                 <w:b w:val="0"/>
               </w:rPr>
             </w:pPr>
+            <w:proofErr w:type="spellStart"/>
             <w:r>
               <w:rPr>
                 <w:b w:val="0"/>
               </w:rPr>
               <w:t>Manage</w:t>
             </w:r>
+            <w:proofErr w:type="spellEnd"/>
             <w:r>
               <w:rPr>
                 <w:b w:val="0"/>
               </w:rPr>
               <w:t xml:space="preserve"> </w:t>
             </w:r>
+            <w:proofErr w:type="spellStart"/>
             <w:r>
               <w:rPr>
                 <w:b w:val="0"/>
               </w:rPr>
               <w:t>Room</w:t>
             </w:r>
+            <w:proofErr w:type="spellEnd"/>
           </w:p>
         </w:tc>
       </w:tr>
@@ -77,8 +94,13 @@
                 <w:bCs w:val="0"/>
               </w:rPr>
             </w:pPr>
-            <w:r>
-              <w:t>Scope:</w:t>
+            <w:proofErr w:type="spellStart"/>
+            <w:r>
+              <w:t>Scope</w:t>
+            </w:r>
+            <w:proofErr w:type="spellEnd"/>
+            <w:r>
+              <w:t>:</w:t>
             </w:r>
           </w:p>
         </w:tc>
@@ -90,9 +112,11 @@
             <w:pPr>
               <w:cnfStyle w:val="000000100000" w:firstRow="0" w:lastRow="0" w:firstColumn="0" w:lastColumn="0" w:oddVBand="0" w:evenVBand="0" w:oddHBand="1" w:evenHBand="0" w:firstRowFirstColumn="0" w:firstRowLastColumn="0" w:lastRowFirstColumn="0" w:lastRowLastColumn="0"/>
             </w:pPr>
+            <w:proofErr w:type="spellStart"/>
             <w:r>
               <w:t>Zinema</w:t>
             </w:r>
+            <w:proofErr w:type="spellEnd"/>
           </w:p>
         </w:tc>
       </w:tr>
@@ -120,8 +144,13 @@
               <w:cnfStyle w:val="000000000000" w:firstRow="0" w:lastRow="0" w:firstColumn="0" w:lastColumn="0" w:oddVBand="0" w:evenVBand="0" w:oddHBand="0" w:evenHBand="0" w:firstRowFirstColumn="0" w:firstRowLastColumn="0" w:lastRowFirstColumn="0" w:lastRowLastColumn="0"/>
             </w:pPr>
             <w:r>
-              <w:t>User Goal</w:t>
-            </w:r>
+              <w:t xml:space="preserve">User </w:t>
+            </w:r>
+            <w:proofErr w:type="spellStart"/>
+            <w:r>
+              <w:t>Goal</w:t>
+            </w:r>
+            <w:proofErr w:type="spellEnd"/>
           </w:p>
         </w:tc>
       </w:tr>
@@ -136,8 +165,21 @@
             <w:tcW w:w="4046" w:type="dxa"/>
           </w:tcPr>
           <w:p>
-            <w:r>
-              <w:t>Primary Actor:</w:t>
+            <w:proofErr w:type="spellStart"/>
+            <w:r>
+              <w:t>Primary</w:t>
+            </w:r>
+            <w:proofErr w:type="spellEnd"/>
+            <w:r>
+              <w:t xml:space="preserve"> </w:t>
+            </w:r>
+            <w:proofErr w:type="spellStart"/>
+            <w:r>
+              <w:t>Actor</w:t>
+            </w:r>
+            <w:proofErr w:type="spellEnd"/>
+            <w:r>
+              <w:t>:</w:t>
             </w:r>
           </w:p>
         </w:tc>
@@ -152,9 +194,11 @@
             <w:r>
               <w:t xml:space="preserve">Movie </w:t>
             </w:r>
+            <w:proofErr w:type="spellStart"/>
             <w:r>
               <w:t>Scheduler</w:t>
             </w:r>
+            <w:proofErr w:type="spellEnd"/>
           </w:p>
         </w:tc>
       </w:tr>
@@ -168,8 +212,13 @@
             <w:tcW w:w="4046" w:type="dxa"/>
           </w:tcPr>
           <w:p>
-            <w:r>
-              <w:t>Pre-conditions:</w:t>
+            <w:proofErr w:type="spellStart"/>
+            <w:r>
+              <w:t>Pre-conditions</w:t>
+            </w:r>
+            <w:proofErr w:type="spellEnd"/>
+            <w:r>
+              <w:t>:</w:t>
             </w:r>
           </w:p>
         </w:tc>
@@ -179,6 +228,7 @@
           </w:tcPr>
           <w:p>
             <w:pPr>
+              <w:jc w:val="both"/>
               <w:cnfStyle w:val="000000000000" w:firstRow="0" w:lastRow="0" w:firstColumn="0" w:lastColumn="0" w:oddVBand="0" w:evenVBand="0" w:oddHBand="0" w:evenHBand="0" w:firstRowFirstColumn="0" w:firstRowLastColumn="0" w:lastRowFirstColumn="0" w:lastRowLastColumn="0"/>
               <w:rPr>
                 <w:lang w:val="en-US"/>
@@ -188,19 +238,7 @@
               <w:rPr>
                 <w:lang w:val="en-US"/>
               </w:rPr>
-              <w:t>[</w:t>
-            </w:r>
-            <w:r>
-              <w:rPr>
-                <w:lang w:val="en-US"/>
-              </w:rPr>
-              <w:t>DELETION</w:t>
-            </w:r>
-            <w:r>
-              <w:rPr>
-                <w:lang w:val="en-US"/>
-              </w:rPr>
-              <w:t>]</w:t>
+              <w:t>[CREATE]</w:t>
             </w:r>
           </w:p>
           <w:p>
@@ -214,8 +252,56 @@
               <w:rPr>
                 <w:lang w:val="en-US"/>
               </w:rPr>
+              <w:t>The system must be connected to the database</w:t>
+            </w:r>
+          </w:p>
+          <w:p>
+            <w:pPr>
+              <w:cnfStyle w:val="000000000000" w:firstRow="0" w:lastRow="0" w:firstColumn="0" w:lastColumn="0" w:oddVBand="0" w:evenVBand="0" w:oddHBand="0" w:evenHBand="0" w:firstRowFirstColumn="0" w:firstRowLastColumn="0" w:lastRowFirstColumn="0" w:lastRowLastColumn="0"/>
+              <w:rPr>
+                <w:lang w:val="en-US"/>
+              </w:rPr>
+            </w:pPr>
+            <w:r>
+              <w:rPr>
+                <w:lang w:val="en-US"/>
+              </w:rPr>
+              <w:t>[</w:t>
+            </w:r>
+            <w:r>
+              <w:rPr>
+                <w:lang w:val="en-US"/>
+              </w:rPr>
+              <w:t>DELETION</w:t>
+            </w:r>
+            <w:r>
+              <w:rPr>
+                <w:lang w:val="en-US"/>
+              </w:rPr>
+              <w:t>]</w:t>
+            </w:r>
+          </w:p>
+          <w:p>
+            <w:pPr>
+              <w:cnfStyle w:val="000000000000" w:firstRow="0" w:lastRow="0" w:firstColumn="0" w:lastColumn="0" w:oddVBand="0" w:evenVBand="0" w:oddHBand="0" w:evenHBand="0" w:firstRowFirstColumn="0" w:firstRowLastColumn="0" w:lastRowFirstColumn="0" w:lastRowLastColumn="0"/>
+              <w:rPr>
+                <w:lang w:val="en-US"/>
+              </w:rPr>
+            </w:pPr>
+            <w:r>
+              <w:rPr>
+                <w:lang w:val="en-US"/>
+              </w:rPr>
               <w:t>There is at least one room</w:t>
             </w:r>
+            <w:r>
+              <w:rPr>
+                <w:lang w:val="en-US"/>
+              </w:rPr>
+              <w:t xml:space="preserve"> stored in the system</w:t>
+            </w:r>
+            <w:bookmarkStart w:id="0" w:name="_GoBack"/>
+            <w:bookmarkEnd w:id="0"/>
           </w:p>
         </w:tc>
       </w:tr>
@@ -231,7 +317,15 @@
           </w:tcPr>
           <w:p>
             <w:r>
-              <w:t>Post-conditions:</w:t>
+              <w:t>Post-</w:t>
+            </w:r>
+            <w:proofErr w:type="spellStart"/>
+            <w:r>
+              <w:t>conditions</w:t>
+            </w:r>
+            <w:proofErr w:type="spellEnd"/>
+            <w:r>
+              <w:t>:</w:t>
             </w:r>
           </w:p>
         </w:tc>
@@ -241,6 +335,7 @@
           </w:tcPr>
           <w:p>
             <w:pPr>
+              <w:jc w:val="both"/>
               <w:cnfStyle w:val="000000100000" w:firstRow="0" w:lastRow="0" w:firstColumn="0" w:lastColumn="0" w:oddVBand="0" w:evenVBand="0" w:oddHBand="1" w:evenHBand="0" w:firstRowFirstColumn="0" w:firstRowLastColumn="0" w:lastRowFirstColumn="0" w:lastRowLastColumn="0"/>
               <w:rPr>
                 <w:lang w:val="en-US"/>
@@ -250,7 +345,49 @@
               <w:rPr>
                 <w:lang w:val="en-US"/>
               </w:rPr>
+              <w:t>[CREATE]</w:t>
+            </w:r>
+          </w:p>
+          <w:p>
+            <w:pPr>
+              <w:cnfStyle w:val="000000100000" w:firstRow="0" w:lastRow="0" w:firstColumn="0" w:lastColumn="0" w:oddVBand="0" w:evenVBand="0" w:oddHBand="1" w:evenHBand="0" w:firstRowFirstColumn="0" w:firstRowLastColumn="0" w:lastRowFirstColumn="0" w:lastRowLastColumn="0"/>
+              <w:rPr>
+                <w:lang w:val="en-US"/>
+              </w:rPr>
+            </w:pPr>
+            <w:r>
+              <w:rPr>
+                <w:lang w:val="en-US"/>
+              </w:rPr>
               <w:t>A room is created and added to a list</w:t>
+            </w:r>
+          </w:p>
+          <w:p>
+            <w:pPr>
+              <w:cnfStyle w:val="000000100000" w:firstRow="0" w:lastRow="0" w:firstColumn="0" w:lastColumn="0" w:oddVBand="0" w:evenVBand="0" w:oddHBand="1" w:evenHBand="0" w:firstRowFirstColumn="0" w:firstRowLastColumn="0" w:lastRowFirstColumn="0" w:lastRowLastColumn="0"/>
+              <w:rPr>
+                <w:lang w:val="en-US"/>
+              </w:rPr>
+            </w:pPr>
+            <w:r>
+              <w:rPr>
+                <w:lang w:val="en-US"/>
+              </w:rPr>
+              <w:t>[DELETION]</w:t>
+            </w:r>
+          </w:p>
+          <w:p>
+            <w:pPr>
+              <w:cnfStyle w:val="000000100000" w:firstRow="0" w:lastRow="0" w:firstColumn="0" w:lastColumn="0" w:oddVBand="0" w:evenVBand="0" w:oddHBand="1" w:evenHBand="0" w:firstRowFirstColumn="0" w:firstRowLastColumn="0" w:lastRowFirstColumn="0" w:lastRowLastColumn="0"/>
+              <w:rPr>
+                <w:lang w:val="en-US"/>
+              </w:rPr>
+            </w:pPr>
+            <w:r>
+              <w:rPr>
+                <w:lang w:val="en-US"/>
+              </w:rPr>
+              <w:t>The selected room will be removed from the system</w:t>
             </w:r>
           </w:p>
         </w:tc>
@@ -265,8 +402,29 @@
             <w:tcW w:w="4046" w:type="dxa"/>
           </w:tcPr>
           <w:p>
-            <w:r>
-              <w:t>Main Success Scenario:</w:t>
+            <w:proofErr w:type="spellStart"/>
+            <w:r>
+              <w:t>Main</w:t>
+            </w:r>
+            <w:proofErr w:type="spellEnd"/>
+            <w:r>
+              <w:t xml:space="preserve"> </w:t>
+            </w:r>
+            <w:proofErr w:type="spellStart"/>
+            <w:r>
+              <w:t>Success</w:t>
+            </w:r>
+            <w:proofErr w:type="spellEnd"/>
+            <w:r>
+              <w:t xml:space="preserve"> </w:t>
+            </w:r>
+            <w:proofErr w:type="spellStart"/>
+            <w:r>
+              <w:t>Scenario</w:t>
+            </w:r>
+            <w:proofErr w:type="spellEnd"/>
+            <w:r>
+              <w:t>:</w:t>
             </w:r>
           </w:p>
         </w:tc>
@@ -278,8 +436,14 @@
             <w:pPr>
               <w:jc w:val="both"/>
               <w:cnfStyle w:val="000000000000" w:firstRow="0" w:lastRow="0" w:firstColumn="0" w:lastColumn="0" w:oddVBand="0" w:evenVBand="0" w:oddHBand="0" w:evenHBand="0" w:firstRowFirstColumn="0" w:firstRowLastColumn="0" w:lastRowFirstColumn="0" w:lastRowLastColumn="0"/>
+              <w:rPr>
+                <w:lang w:val="en-US"/>
+              </w:rPr>
             </w:pPr>
             <w:r>
+              <w:rPr>
+                <w:lang w:val="en-US"/>
+              </w:rPr>
               <w:t>[CREATE]</w:t>
             </w:r>
           </w:p>
@@ -287,87 +451,195 @@
             <w:pPr>
               <w:jc w:val="both"/>
               <w:cnfStyle w:val="000000000000" w:firstRow="0" w:lastRow="0" w:firstColumn="0" w:lastColumn="0" w:oddVBand="0" w:evenVBand="0" w:oddHBand="0" w:evenHBand="0" w:firstRowFirstColumn="0" w:firstRowLastColumn="0" w:lastRowFirstColumn="0" w:lastRowLastColumn="0"/>
+              <w:rPr>
+                <w:lang w:val="en-US"/>
+              </w:rPr>
             </w:pPr>
             <w:r>
-              <w:t xml:space="preserve">1. </w:t>
-            </w:r>
-            <w:r>
-              <w:t xml:space="preserve">System </w:t>
-            </w:r>
-            <w:r>
-              <w:t>asks user to pick a size</w:t>
-            </w:r>
-            <w:r>
-              <w:t xml:space="preserve"> </w:t>
-            </w:r>
-          </w:p>
-          <w:p>
-            <w:pPr>
-              <w:cnfStyle w:val="000000000000" w:firstRow="0" w:lastRow="0" w:firstColumn="0" w:lastColumn="0" w:oddVBand="0" w:evenVBand="0" w:oddHBand="0" w:evenHBand="0" w:firstRowFirstColumn="0" w:firstRowLastColumn="0" w:lastRowFirstColumn="0" w:lastRowLastColumn="0"/>
-            </w:pPr>
-            <w:r>
-              <w:t xml:space="preserve">2. </w:t>
-            </w:r>
-            <w:r>
-              <w:t>System asks user to enter a description</w:t>
-            </w:r>
-          </w:p>
-          <w:p>
-            <w:pPr>
-              <w:cnfStyle w:val="000000000000" w:firstRow="0" w:lastRow="0" w:firstColumn="0" w:lastColumn="0" w:oddVBand="0" w:evenVBand="0" w:oddHBand="0" w:evenHBand="0" w:firstRowFirstColumn="0" w:firstRowLastColumn="0" w:lastRowFirstColumn="0" w:lastRowLastColumn="0"/>
-            </w:pPr>
-            <w:r>
-              <w:t>3. User enters a description</w:t>
-            </w:r>
-          </w:p>
-          <w:p>
-            <w:pPr>
-              <w:cnfStyle w:val="000000000000" w:firstRow="0" w:lastRow="0" w:firstColumn="0" w:lastColumn="0" w:oddVBand="0" w:evenVBand="0" w:oddHBand="0" w:evenHBand="0" w:firstRowFirstColumn="0" w:firstRowLastColumn="0" w:lastRowFirstColumn="0" w:lastRowLastColumn="0"/>
-            </w:pPr>
-            <w:r>
-              <w:t>4</w:t>
-            </w:r>
-            <w:r>
-              <w:t>. Room is created and added to the list</w:t>
-            </w:r>
-          </w:p>
-          <w:p>
-            <w:pPr>
-              <w:cnfStyle w:val="000000000000" w:firstRow="0" w:lastRow="0" w:firstColumn="0" w:lastColumn="0" w:oddVBand="0" w:evenVBand="0" w:oddHBand="0" w:evenHBand="0" w:firstRowFirstColumn="0" w:firstRowLastColumn="0" w:lastRowFirstColumn="0" w:lastRowLastColumn="0"/>
-            </w:pPr>
-            <w:r>
-              <w:t>[DELETION]</w:t>
+              <w:rPr>
+                <w:lang w:val="en-US"/>
+              </w:rPr>
+              <w:t>1. User chooses to create a room</w:t>
             </w:r>
           </w:p>
           <w:p>
             <w:pPr>
               <w:jc w:val="both"/>
               <w:cnfStyle w:val="000000000000" w:firstRow="0" w:lastRow="0" w:firstColumn="0" w:lastColumn="0" w:oddVBand="0" w:evenVBand="0" w:oddHBand="0" w:evenHBand="0" w:firstRowFirstColumn="0" w:firstRowLastColumn="0" w:lastRowFirstColumn="0" w:lastRowLastColumn="0"/>
+              <w:rPr>
+                <w:lang w:val="en-US"/>
+              </w:rPr>
             </w:pPr>
             <w:r>
-              <w:t>1. System displays a list of all rooms</w:t>
+              <w:rPr>
+                <w:lang w:val="en-US"/>
+              </w:rPr>
+              <w:t>2</w:t>
+            </w:r>
+            <w:r>
+              <w:rPr>
+                <w:lang w:val="en-US"/>
+              </w:rPr>
+              <w:t xml:space="preserve">. </w:t>
+            </w:r>
+            <w:r>
+              <w:rPr>
+                <w:lang w:val="en-US"/>
+              </w:rPr>
+              <w:t xml:space="preserve">System </w:t>
+            </w:r>
+            <w:r>
+              <w:rPr>
+                <w:lang w:val="en-US"/>
+              </w:rPr>
+              <w:t>asks user to pick a size</w:t>
+            </w:r>
+            <w:r>
+              <w:rPr>
+                <w:lang w:val="en-US"/>
+              </w:rPr>
+              <w:t xml:space="preserve"> </w:t>
             </w:r>
           </w:p>
           <w:p>
             <w:pPr>
               <w:cnfStyle w:val="000000000000" w:firstRow="0" w:lastRow="0" w:firstColumn="0" w:lastColumn="0" w:oddVBand="0" w:evenVBand="0" w:oddHBand="0" w:evenHBand="0" w:firstRowFirstColumn="0" w:firstRowLastColumn="0" w:lastRowFirstColumn="0" w:lastRowLastColumn="0"/>
+              <w:rPr>
+                <w:lang w:val="en-US"/>
+              </w:rPr>
             </w:pPr>
             <w:r>
-              <w:t xml:space="preserve">2. </w:t>
-            </w:r>
-            <w:r>
-              <w:t xml:space="preserve">The system asks the user to </w:t>
-            </w:r>
-            <w:r>
-              <w:t>choose a room</w:t>
+              <w:rPr>
+                <w:lang w:val="en-US"/>
+              </w:rPr>
+              <w:t>3</w:t>
+            </w:r>
+            <w:r>
+              <w:rPr>
+                <w:lang w:val="en-US"/>
+              </w:rPr>
+              <w:t xml:space="preserve">. </w:t>
+            </w:r>
+            <w:r>
+              <w:rPr>
+                <w:lang w:val="en-US"/>
+              </w:rPr>
+              <w:t>System asks user to enter a description</w:t>
             </w:r>
           </w:p>
           <w:p>
             <w:pPr>
               <w:cnfStyle w:val="000000000000" w:firstRow="0" w:lastRow="0" w:firstColumn="0" w:lastColumn="0" w:oddVBand="0" w:evenVBand="0" w:oddHBand="0" w:evenHBand="0" w:firstRowFirstColumn="0" w:firstRowLastColumn="0" w:lastRowFirstColumn="0" w:lastRowLastColumn="0"/>
+              <w:rPr>
+                <w:lang w:val="en-US"/>
+              </w:rPr>
             </w:pPr>
             <w:r>
-              <w:t>3. System deletes room from the list</w:t>
+              <w:rPr>
+                <w:lang w:val="en-US"/>
+              </w:rPr>
+              <w:t>4</w:t>
+            </w:r>
+            <w:r>
+              <w:rPr>
+                <w:lang w:val="en-US"/>
+              </w:rPr>
+              <w:t>. Room is created and added to the list</w:t>
+            </w:r>
+          </w:p>
+          <w:p>
+            <w:pPr>
+              <w:cnfStyle w:val="000000000000" w:firstRow="0" w:lastRow="0" w:firstColumn="0" w:lastColumn="0" w:oddVBand="0" w:evenVBand="0" w:oddHBand="0" w:evenHBand="0" w:firstRowFirstColumn="0" w:firstRowLastColumn="0" w:lastRowFirstColumn="0" w:lastRowLastColumn="0"/>
+              <w:rPr>
+                <w:lang w:val="en-US"/>
+              </w:rPr>
+            </w:pPr>
+            <w:r>
+              <w:rPr>
+                <w:lang w:val="en-US"/>
+              </w:rPr>
+              <w:t>[DELETION]</w:t>
+            </w:r>
+          </w:p>
+          <w:p>
+            <w:pPr>
+              <w:jc w:val="both"/>
+              <w:cnfStyle w:val="000000000000" w:firstRow="0" w:lastRow="0" w:firstColumn="0" w:lastColumn="0" w:oddVBand="0" w:evenVBand="0" w:oddHBand="0" w:evenHBand="0" w:firstRowFirstColumn="0" w:firstRowLastColumn="0" w:lastRowFirstColumn="0" w:lastRowLastColumn="0"/>
+              <w:rPr>
+                <w:lang w:val="en-US"/>
+              </w:rPr>
+            </w:pPr>
+            <w:r>
+              <w:rPr>
+                <w:lang w:val="en-US"/>
+              </w:rPr>
+              <w:t>1. System displays a list of all rooms</w:t>
+            </w:r>
+          </w:p>
+          <w:p>
+            <w:pPr>
+              <w:cnfStyle w:val="000000000000" w:firstRow="0" w:lastRow="0" w:firstColumn="0" w:lastColumn="0" w:oddVBand="0" w:evenVBand="0" w:oddHBand="0" w:evenHBand="0" w:firstRowFirstColumn="0" w:firstRowLastColumn="0" w:lastRowFirstColumn="0" w:lastRowLastColumn="0"/>
+              <w:rPr>
+                <w:lang w:val="en-US"/>
+              </w:rPr>
+            </w:pPr>
+            <w:r>
+              <w:rPr>
+                <w:lang w:val="en-US"/>
+              </w:rPr>
+              <w:t xml:space="preserve">2. </w:t>
+            </w:r>
+            <w:r>
+              <w:rPr>
+                <w:lang w:val="en-US"/>
+              </w:rPr>
+              <w:t xml:space="preserve">User selects a room from the list </w:t>
+            </w:r>
+          </w:p>
+          <w:p>
+            <w:pPr>
+              <w:cnfStyle w:val="000000000000" w:firstRow="0" w:lastRow="0" w:firstColumn="0" w:lastColumn="0" w:oddVBand="0" w:evenVBand="0" w:oddHBand="0" w:evenHBand="0" w:firstRowFirstColumn="0" w:firstRowLastColumn="0" w:lastRowFirstColumn="0" w:lastRowLastColumn="0"/>
+              <w:rPr>
+                <w:lang w:val="en-US"/>
+              </w:rPr>
+            </w:pPr>
+            <w:r>
+              <w:rPr>
+                <w:lang w:val="en-US"/>
+              </w:rPr>
+              <w:t>3. User deletes the room</w:t>
+            </w:r>
+          </w:p>
+          <w:p>
+            <w:pPr>
+              <w:cnfStyle w:val="000000000000" w:firstRow="0" w:lastRow="0" w:firstColumn="0" w:lastColumn="0" w:oddVBand="0" w:evenVBand="0" w:oddHBand="0" w:evenHBand="0" w:firstRowFirstColumn="0" w:firstRowLastColumn="0" w:lastRowFirstColumn="0" w:lastRowLastColumn="0"/>
+              <w:rPr>
+                <w:lang w:val="en-US"/>
+              </w:rPr>
+            </w:pPr>
+            <w:r>
+              <w:rPr>
+                <w:lang w:val="en-US"/>
+              </w:rPr>
+              <w:t>4</w:t>
+            </w:r>
+            <w:r>
+              <w:rPr>
+                <w:lang w:val="en-US"/>
+              </w:rPr>
+              <w:t xml:space="preserve">. System </w:t>
+            </w:r>
+            <w:r>
+              <w:rPr>
+                <w:lang w:val="en-US"/>
+              </w:rPr>
+              <w:t xml:space="preserve">removes </w:t>
+            </w:r>
+            <w:r>
+              <w:rPr>
+                <w:lang w:val="en-US"/>
+              </w:rPr>
+              <w:t>room from the list</w:t>
             </w:r>
           </w:p>
         </w:tc>
@@ -395,144 +667,95 @@
           <w:p>
             <w:pPr>
               <w:cnfStyle w:val="000000100000" w:firstRow="0" w:lastRow="0" w:firstColumn="0" w:lastColumn="0" w:oddVBand="0" w:evenVBand="0" w:oddHBand="1" w:evenHBand="0" w:firstRowFirstColumn="0" w:firstRowLastColumn="0" w:lastRowFirstColumn="0" w:lastRowLastColumn="0"/>
+              <w:rPr>
+                <w:lang w:val="en-US"/>
+              </w:rPr>
             </w:pPr>
             <w:r>
+              <w:rPr>
+                <w:lang w:val="en-US"/>
+              </w:rPr>
               <w:t>[CREATE]</w:t>
             </w:r>
           </w:p>
           <w:p>
             <w:pPr>
-              <w:jc w:val="both"/>
               <w:cnfStyle w:val="000000100000" w:firstRow="0" w:lastRow="0" w:firstColumn="0" w:lastColumn="0" w:oddVBand="0" w:evenVBand="0" w:oddHBand="1" w:evenHBand="0" w:firstRowFirstColumn="0" w:firstRowLastColumn="0" w:lastRowFirstColumn="0" w:lastRowLastColumn="0"/>
+              <w:rPr>
+                <w:lang w:val="en-US"/>
+              </w:rPr>
             </w:pPr>
             <w:r>
-              <w:t>2a. The user’s input isin’t in the required format</w:t>
+              <w:rPr>
+                <w:lang w:val="en-US"/>
+              </w:rPr>
+              <w:t>2a. The user hasn’t picked any size</w:t>
             </w:r>
           </w:p>
           <w:p>
             <w:pPr>
-              <w:pStyle w:val="ListParagraph"/>
+              <w:pStyle w:val="Akapitzlist"/>
               <w:numPr>
                 <w:ilvl w:val="0"/>
-                <w:numId w:val="16"/>
+                <w:numId w:val="19"/>
               </w:numPr>
-              <w:jc w:val="both"/>
               <w:cnfStyle w:val="000000100000" w:firstRow="0" w:lastRow="0" w:firstColumn="0" w:lastColumn="0" w:oddVBand="0" w:evenVBand="0" w:oddHBand="1" w:evenHBand="0" w:firstRowFirstColumn="0" w:firstRowLastColumn="0" w:lastRowFirstColumn="0" w:lastRowLastColumn="0"/>
+              <w:rPr>
+                <w:lang w:val="en-US"/>
+              </w:rPr>
             </w:pPr>
             <w:r>
-              <w:t>The system asks the user</w:t>
-            </w:r>
-            <w:r>
-              <w:t xml:space="preserve"> to enter the description again</w:t>
+              <w:rPr>
+                <w:lang w:val="en-US"/>
+              </w:rPr>
+              <w:t>The system displays an error message “Please pick a size”</w:t>
             </w:r>
           </w:p>
           <w:p>
             <w:pPr>
               <w:cnfStyle w:val="000000100000" w:firstRow="0" w:lastRow="0" w:firstColumn="0" w:lastColumn="0" w:oddVBand="0" w:evenVBand="0" w:oddHBand="1" w:evenHBand="0" w:firstRowFirstColumn="0" w:firstRowLastColumn="0" w:lastRowFirstColumn="0" w:lastRowLastColumn="0"/>
+              <w:rPr>
+                <w:lang w:val="en-US"/>
+              </w:rPr>
             </w:pPr>
             <w:r>
-              <w:t>4a. The list doesn’t exist</w:t>
+              <w:rPr>
+                <w:lang w:val="en-US"/>
+              </w:rPr>
+              <w:t>[DELETION]</w:t>
             </w:r>
           </w:p>
           <w:p>
             <w:pPr>
-              <w:pStyle w:val="ListParagraph"/>
+              <w:cnfStyle w:val="000000100000" w:firstRow="0" w:lastRow="0" w:firstColumn="0" w:lastColumn="0" w:oddVBand="0" w:evenVBand="0" w:oddHBand="1" w:evenHBand="0" w:firstRowFirstColumn="0" w:firstRowLastColumn="0" w:lastRowFirstColumn="0" w:lastRowLastColumn="0"/>
+              <w:rPr>
+                <w:lang w:val="en-US"/>
+              </w:rPr>
+            </w:pPr>
+            <w:r>
+              <w:rPr>
+                <w:lang w:val="en-US"/>
+              </w:rPr>
+              <w:t>2a The user didn’t select any room</w:t>
+            </w:r>
+          </w:p>
+          <w:p>
+            <w:pPr>
+              <w:pStyle w:val="Akapitzlist"/>
               <w:numPr>
                 <w:ilvl w:val="0"/>
-                <w:numId w:val="17"/>
+                <w:numId w:val="20"/>
               </w:numPr>
               <w:cnfStyle w:val="000000100000" w:firstRow="0" w:lastRow="0" w:firstColumn="0" w:lastColumn="0" w:oddVBand="0" w:evenVBand="0" w:oddHBand="1" w:evenHBand="0" w:firstRowFirstColumn="0" w:firstRowLastColumn="0" w:lastRowFirstColumn="0" w:lastRowLastColumn="0"/>
+              <w:rPr>
+                <w:lang w:val="en-US"/>
+              </w:rPr>
             </w:pPr>
             <w:r>
-              <w:t>Unless the list already exists then the system creates a new one every time a room is created</w:t>
-            </w:r>
-          </w:p>
-          <w:p>
-            <w:pPr>
-              <w:cnfStyle w:val="000000100000" w:firstRow="0" w:lastRow="0" w:firstColumn="0" w:lastColumn="0" w:oddVBand="0" w:evenVBand="0" w:oddHBand="1" w:evenHBand="0" w:firstRowFirstColumn="0" w:firstRowLastColumn="0" w:lastRowFirstColumn="0" w:lastRowLastColumn="0"/>
-            </w:pPr>
-            <w:r>
-              <w:t xml:space="preserve"> </w:t>
-            </w:r>
-            <w:r>
-              <w:t>[DELETION]</w:t>
-            </w:r>
-          </w:p>
-          <w:p>
-            <w:pPr>
-              <w:cnfStyle w:val="000000100000" w:firstRow="0" w:lastRow="0" w:firstColumn="0" w:lastColumn="0" w:oddVBand="0" w:evenVBand="0" w:oddHBand="1" w:evenHBand="0" w:firstRowFirstColumn="0" w:firstRowLastColumn="0" w:lastRowFirstColumn="0" w:lastRowLastColumn="0"/>
-            </w:pPr>
-            <w:r>
-              <w:t>1a. No list available</w:t>
-            </w:r>
-          </w:p>
-          <w:p>
-            <w:pPr>
-              <w:pStyle w:val="ListParagraph"/>
-              <w:numPr>
-                <w:ilvl w:val="0"/>
-                <w:numId w:val="8"/>
-              </w:numPr>
-              <w:cnfStyle w:val="000000100000" w:firstRow="0" w:lastRow="0" w:firstColumn="0" w:lastColumn="0" w:oddVBand="0" w:evenVBand="0" w:oddHBand="1" w:evenHBand="0" w:firstRowFirstColumn="0" w:firstRowLastColumn="0" w:lastRowFirstColumn="0" w:lastRowLastColumn="0"/>
-            </w:pPr>
-            <w:r>
-              <w:t xml:space="preserve">The system </w:t>
-            </w:r>
-            <w:r>
-              <w:t>displays an error message stating that there are no rooms</w:t>
-            </w:r>
-          </w:p>
-          <w:p>
-            <w:pPr>
-              <w:cnfStyle w:val="000000100000" w:firstRow="0" w:lastRow="0" w:firstColumn="0" w:lastColumn="0" w:oddVBand="0" w:evenVBand="0" w:oddHBand="1" w:evenHBand="0" w:firstRowFirstColumn="0" w:firstRowLastColumn="0" w:lastRowFirstColumn="0" w:lastRowLastColumn="0"/>
-            </w:pPr>
-            <w:r>
-              <w:t>2</w:t>
-            </w:r>
-            <w:r>
-              <w:t>a</w:t>
-            </w:r>
-            <w:bookmarkStart w:id="0" w:name="_GoBack"/>
-            <w:bookmarkEnd w:id="0"/>
-            <w:r>
-              <w:t>.</w:t>
-            </w:r>
-            <w:r>
-              <w:t xml:space="preserve"> The user’s input isin’t in the required format</w:t>
-            </w:r>
-          </w:p>
-          <w:p>
-            <w:pPr>
-              <w:pStyle w:val="ListParagraph"/>
-              <w:numPr>
-                <w:ilvl w:val="0"/>
-                <w:numId w:val="9"/>
-              </w:numPr>
-              <w:cnfStyle w:val="000000100000" w:firstRow="0" w:lastRow="0" w:firstColumn="0" w:lastColumn="0" w:oddVBand="0" w:evenVBand="0" w:oddHBand="1" w:evenHBand="0" w:firstRowFirstColumn="0" w:firstRowLastColumn="0" w:lastRowFirstColumn="0" w:lastRowLastColumn="0"/>
-            </w:pPr>
-            <w:r>
-              <w:t>The system asks the user to enter the id again</w:t>
-            </w:r>
-          </w:p>
-          <w:p>
-            <w:pPr>
-              <w:cnfStyle w:val="000000100000" w:firstRow="0" w:lastRow="0" w:firstColumn="0" w:lastColumn="0" w:oddVBand="0" w:evenVBand="0" w:oddHBand="1" w:evenHBand="0" w:firstRowFirstColumn="0" w:firstRowLastColumn="0" w:lastRowFirstColumn="0" w:lastRowLastColumn="0"/>
-            </w:pPr>
-            <w:r>
-              <w:t>3a. The room is the last one in the list</w:t>
-            </w:r>
-          </w:p>
-          <w:p>
-            <w:pPr>
-              <w:pStyle w:val="ListParagraph"/>
-              <w:numPr>
-                <w:ilvl w:val="0"/>
-                <w:numId w:val="18"/>
-              </w:numPr>
-              <w:cnfStyle w:val="000000100000" w:firstRow="0" w:lastRow="0" w:firstColumn="0" w:lastColumn="0" w:oddVBand="0" w:evenVBand="0" w:oddHBand="1" w:evenHBand="0" w:firstRowFirstColumn="0" w:firstRowLastColumn="0" w:lastRowFirstColumn="0" w:lastRowLastColumn="0"/>
-            </w:pPr>
-            <w:r>
-              <w:t>The system deletes the room and the list as well</w:t>
+              <w:rPr>
+                <w:lang w:val="en-US"/>
+              </w:rPr>
+              <w:t>The system displays an error message “No room picked”</w:t>
             </w:r>
           </w:p>
         </w:tc>
@@ -548,10 +771,18 @@
           </w:tcPr>
           <w:p>
             <w:r>
+              <w:rPr>
+                <w:lang w:val="en-US"/>
+              </w:rPr>
               <w:t xml:space="preserve"> </w:t>
             </w:r>
-            <w:r>
-              <w:t>Note:</w:t>
+            <w:proofErr w:type="spellStart"/>
+            <w:r>
+              <w:t>Note</w:t>
+            </w:r>
+            <w:proofErr w:type="spellEnd"/>
+            <w:r>
+              <w:t>:</w:t>
             </w:r>
           </w:p>
         </w:tc>
@@ -562,26 +793,47 @@
           <w:p>
             <w:pPr>
               <w:cnfStyle w:val="000000000000" w:firstRow="0" w:lastRow="0" w:firstColumn="0" w:lastColumn="0" w:oddVBand="0" w:evenVBand="0" w:oddHBand="0" w:evenHBand="0" w:firstRowFirstColumn="0" w:firstRowLastColumn="0" w:lastRowFirstColumn="0" w:lastRowLastColumn="0"/>
+              <w:rPr>
+                <w:lang w:val="en-US"/>
+              </w:rPr>
             </w:pPr>
             <w:r>
+              <w:rPr>
+                <w:lang w:val="en-US"/>
+              </w:rPr>
               <w:t>We will decide on the size of the rooms later on. They will be mentioned here</w:t>
             </w:r>
           </w:p>
           <w:p>
             <w:pPr>
               <w:cnfStyle w:val="000000000000" w:firstRow="0" w:lastRow="0" w:firstColumn="0" w:lastColumn="0" w:oddVBand="0" w:evenVBand="0" w:oddHBand="0" w:evenHBand="0" w:firstRowFirstColumn="0" w:firstRowLastColumn="0" w:lastRowFirstColumn="0" w:lastRowLastColumn="0"/>
+              <w:rPr>
+                <w:lang w:val="en-US"/>
+              </w:rPr>
             </w:pPr>
             <w:r>
+              <w:rPr>
+                <w:lang w:val="en-US"/>
+              </w:rPr>
               <w:t>Description of rooms include 3D, 2D</w:t>
             </w:r>
             <w:r>
+              <w:rPr>
+                <w:lang w:val="en-US"/>
+              </w:rPr>
               <w:t>, 4D</w:t>
             </w:r>
           </w:p>
         </w:tc>
       </w:tr>
     </w:tbl>
-    <w:p/>
+    <w:p>
+      <w:pPr>
+        <w:rPr>
+          <w:lang w:val="en-US"/>
+        </w:rPr>
+      </w:pPr>
+    </w:p>
     <w:sectPr>
       <w:pgSz w:w="11906" w:h="16838"/>
       <w:pgMar w:top="1440" w:right="1440" w:bottom="1440" w:left="1440" w:header="720" w:footer="720" w:gutter="0"/>
@@ -1396,6 +1648,95 @@
     </w:lvl>
   </w:abstractNum>
   <w:abstractNum w:abstractNumId="9" w15:restartNumberingAfterBreak="0">
+    <w:nsid w:val="30FA346D"/>
+    <w:multiLevelType w:val="hybridMultilevel"/>
+    <w:tmpl w:val="1910BC6C"/>
+    <w:lvl w:ilvl="0" w:tplc="6D6AD89A">
+      <w:start w:val="1"/>
+      <w:numFmt w:val="decimal"/>
+      <w:lvlText w:val="%1."/>
+      <w:lvlJc w:val="left"/>
+      <w:pPr>
+        <w:ind w:left="1080" w:hanging="360"/>
+      </w:pPr>
+      <w:rPr>
+        <w:rFonts w:hint="default"/>
+      </w:rPr>
+    </w:lvl>
+    <w:lvl w:ilvl="1" w:tplc="04150019" w:tentative="1">
+      <w:start w:val="1"/>
+      <w:numFmt w:val="lowerLetter"/>
+      <w:lvlText w:val="%2."/>
+      <w:lvlJc w:val="left"/>
+      <w:pPr>
+        <w:ind w:left="1800" w:hanging="360"/>
+      </w:pPr>
+    </w:lvl>
+    <w:lvl w:ilvl="2" w:tplc="0415001B" w:tentative="1">
+      <w:start w:val="1"/>
+      <w:numFmt w:val="lowerRoman"/>
+      <w:lvlText w:val="%3."/>
+      <w:lvlJc w:val="right"/>
+      <w:pPr>
+        <w:ind w:left="2520" w:hanging="180"/>
+      </w:pPr>
+    </w:lvl>
+    <w:lvl w:ilvl="3" w:tplc="0415000F" w:tentative="1">
+      <w:start w:val="1"/>
+      <w:numFmt w:val="decimal"/>
+      <w:lvlText w:val="%4."/>
+      <w:lvlJc w:val="left"/>
+      <w:pPr>
+        <w:ind w:left="3240" w:hanging="360"/>
+      </w:pPr>
+    </w:lvl>
+    <w:lvl w:ilvl="4" w:tplc="04150019" w:tentative="1">
+      <w:start w:val="1"/>
+      <w:numFmt w:val="lowerLetter"/>
+      <w:lvlText w:val="%5."/>
+      <w:lvlJc w:val="left"/>
+      <w:pPr>
+        <w:ind w:left="3960" w:hanging="360"/>
+      </w:pPr>
+    </w:lvl>
+    <w:lvl w:ilvl="5" w:tplc="0415001B" w:tentative="1">
+      <w:start w:val="1"/>
+      <w:numFmt w:val="lowerRoman"/>
+      <w:lvlText w:val="%6."/>
+      <w:lvlJc w:val="right"/>
+      <w:pPr>
+        <w:ind w:left="4680" w:hanging="180"/>
+      </w:pPr>
+    </w:lvl>
+    <w:lvl w:ilvl="6" w:tplc="0415000F" w:tentative="1">
+      <w:start w:val="1"/>
+      <w:numFmt w:val="decimal"/>
+      <w:lvlText w:val="%7."/>
+      <w:lvlJc w:val="left"/>
+      <w:pPr>
+        <w:ind w:left="5400" w:hanging="360"/>
+      </w:pPr>
+    </w:lvl>
+    <w:lvl w:ilvl="7" w:tplc="04150019" w:tentative="1">
+      <w:start w:val="1"/>
+      <w:numFmt w:val="lowerLetter"/>
+      <w:lvlText w:val="%8."/>
+      <w:lvlJc w:val="left"/>
+      <w:pPr>
+        <w:ind w:left="6120" w:hanging="360"/>
+      </w:pPr>
+    </w:lvl>
+    <w:lvl w:ilvl="8" w:tplc="0415001B" w:tentative="1">
+      <w:start w:val="1"/>
+      <w:numFmt w:val="lowerRoman"/>
+      <w:lvlText w:val="%9."/>
+      <w:lvlJc w:val="right"/>
+      <w:pPr>
+        <w:ind w:left="6840" w:hanging="180"/>
+      </w:pPr>
+    </w:lvl>
+  </w:abstractNum>
+  <w:abstractNum w:abstractNumId="10" w15:restartNumberingAfterBreak="0">
     <w:nsid w:val="34DC2A25"/>
     <w:multiLevelType w:val="hybridMultilevel"/>
     <w:tmpl w:val="8AD232C2"/>
@@ -1484,7 +1825,7 @@
       </w:pPr>
     </w:lvl>
   </w:abstractNum>
-  <w:abstractNum w:abstractNumId="10" w15:restartNumberingAfterBreak="0">
+  <w:abstractNum w:abstractNumId="11" w15:restartNumberingAfterBreak="0">
     <w:nsid w:val="3A6909E3"/>
     <w:multiLevelType w:val="hybridMultilevel"/>
     <w:tmpl w:val="F7FAB2C4"/>
@@ -1573,7 +1914,7 @@
       </w:pPr>
     </w:lvl>
   </w:abstractNum>
-  <w:abstractNum w:abstractNumId="11" w15:restartNumberingAfterBreak="0">
+  <w:abstractNum w:abstractNumId="12" w15:restartNumberingAfterBreak="0">
     <w:nsid w:val="47BB0C2F"/>
     <w:multiLevelType w:val="hybridMultilevel"/>
     <w:tmpl w:val="9ACAD6C8"/>
@@ -1662,7 +2003,7 @@
       </w:pPr>
     </w:lvl>
   </w:abstractNum>
-  <w:abstractNum w:abstractNumId="12" w15:restartNumberingAfterBreak="0">
+  <w:abstractNum w:abstractNumId="13" w15:restartNumberingAfterBreak="0">
     <w:nsid w:val="4C9A7E08"/>
     <w:multiLevelType w:val="hybridMultilevel"/>
     <w:tmpl w:val="112C0E68"/>
@@ -1751,7 +2092,7 @@
       </w:pPr>
     </w:lvl>
   </w:abstractNum>
-  <w:abstractNum w:abstractNumId="13" w15:restartNumberingAfterBreak="0">
+  <w:abstractNum w:abstractNumId="14" w15:restartNumberingAfterBreak="0">
     <w:nsid w:val="4E2F145F"/>
     <w:multiLevelType w:val="hybridMultilevel"/>
     <w:tmpl w:val="7384035A"/>
@@ -1840,7 +2181,7 @@
       </w:pPr>
     </w:lvl>
   </w:abstractNum>
-  <w:abstractNum w:abstractNumId="14" w15:restartNumberingAfterBreak="0">
+  <w:abstractNum w:abstractNumId="15" w15:restartNumberingAfterBreak="0">
     <w:nsid w:val="557E0A4F"/>
     <w:multiLevelType w:val="hybridMultilevel"/>
     <w:tmpl w:val="0ED0B968"/>
@@ -1929,7 +2270,7 @@
       </w:pPr>
     </w:lvl>
   </w:abstractNum>
-  <w:abstractNum w:abstractNumId="15" w15:restartNumberingAfterBreak="0">
+  <w:abstractNum w:abstractNumId="16" w15:restartNumberingAfterBreak="0">
     <w:nsid w:val="65C4688F"/>
     <w:multiLevelType w:val="hybridMultilevel"/>
     <w:tmpl w:val="C872303C"/>
@@ -2018,7 +2359,7 @@
       </w:pPr>
     </w:lvl>
   </w:abstractNum>
-  <w:abstractNum w:abstractNumId="16" w15:restartNumberingAfterBreak="0">
+  <w:abstractNum w:abstractNumId="17" w15:restartNumberingAfterBreak="0">
     <w:nsid w:val="68280292"/>
     <w:multiLevelType w:val="hybridMultilevel"/>
     <w:tmpl w:val="9D402C2C"/>
@@ -2107,7 +2448,96 @@
       </w:pPr>
     </w:lvl>
   </w:abstractNum>
-  <w:abstractNum w:abstractNumId="17" w15:restartNumberingAfterBreak="0">
+  <w:abstractNum w:abstractNumId="18" w15:restartNumberingAfterBreak="0">
+    <w:nsid w:val="6ABB4C2A"/>
+    <w:multiLevelType w:val="hybridMultilevel"/>
+    <w:tmpl w:val="9AB49A76"/>
+    <w:lvl w:ilvl="0" w:tplc="F176BABE">
+      <w:start w:val="1"/>
+      <w:numFmt w:val="decimal"/>
+      <w:lvlText w:val="%1."/>
+      <w:lvlJc w:val="left"/>
+      <w:pPr>
+        <w:ind w:left="1080" w:hanging="360"/>
+      </w:pPr>
+      <w:rPr>
+        <w:rFonts w:hint="default"/>
+      </w:rPr>
+    </w:lvl>
+    <w:lvl w:ilvl="1" w:tplc="04150019" w:tentative="1">
+      <w:start w:val="1"/>
+      <w:numFmt w:val="lowerLetter"/>
+      <w:lvlText w:val="%2."/>
+      <w:lvlJc w:val="left"/>
+      <w:pPr>
+        <w:ind w:left="1800" w:hanging="360"/>
+      </w:pPr>
+    </w:lvl>
+    <w:lvl w:ilvl="2" w:tplc="0415001B" w:tentative="1">
+      <w:start w:val="1"/>
+      <w:numFmt w:val="lowerRoman"/>
+      <w:lvlText w:val="%3."/>
+      <w:lvlJc w:val="right"/>
+      <w:pPr>
+        <w:ind w:left="2520" w:hanging="180"/>
+      </w:pPr>
+    </w:lvl>
+    <w:lvl w:ilvl="3" w:tplc="0415000F" w:tentative="1">
+      <w:start w:val="1"/>
+      <w:numFmt w:val="decimal"/>
+      <w:lvlText w:val="%4."/>
+      <w:lvlJc w:val="left"/>
+      <w:pPr>
+        <w:ind w:left="3240" w:hanging="360"/>
+      </w:pPr>
+    </w:lvl>
+    <w:lvl w:ilvl="4" w:tplc="04150019" w:tentative="1">
+      <w:start w:val="1"/>
+      <w:numFmt w:val="lowerLetter"/>
+      <w:lvlText w:val="%5."/>
+      <w:lvlJc w:val="left"/>
+      <w:pPr>
+        <w:ind w:left="3960" w:hanging="360"/>
+      </w:pPr>
+    </w:lvl>
+    <w:lvl w:ilvl="5" w:tplc="0415001B" w:tentative="1">
+      <w:start w:val="1"/>
+      <w:numFmt w:val="lowerRoman"/>
+      <w:lvlText w:val="%6."/>
+      <w:lvlJc w:val="right"/>
+      <w:pPr>
+        <w:ind w:left="4680" w:hanging="180"/>
+      </w:pPr>
+    </w:lvl>
+    <w:lvl w:ilvl="6" w:tplc="0415000F" w:tentative="1">
+      <w:start w:val="1"/>
+      <w:numFmt w:val="decimal"/>
+      <w:lvlText w:val="%7."/>
+      <w:lvlJc w:val="left"/>
+      <w:pPr>
+        <w:ind w:left="5400" w:hanging="360"/>
+      </w:pPr>
+    </w:lvl>
+    <w:lvl w:ilvl="7" w:tplc="04150019" w:tentative="1">
+      <w:start w:val="1"/>
+      <w:numFmt w:val="lowerLetter"/>
+      <w:lvlText w:val="%8."/>
+      <w:lvlJc w:val="left"/>
+      <w:pPr>
+        <w:ind w:left="6120" w:hanging="360"/>
+      </w:pPr>
+    </w:lvl>
+    <w:lvl w:ilvl="8" w:tplc="0415001B" w:tentative="1">
+      <w:start w:val="1"/>
+      <w:numFmt w:val="lowerRoman"/>
+      <w:lvlText w:val="%9."/>
+      <w:lvlJc w:val="right"/>
+      <w:pPr>
+        <w:ind w:left="6840" w:hanging="180"/>
+      </w:pPr>
+    </w:lvl>
+  </w:abstractNum>
+  <w:abstractNum w:abstractNumId="19" w15:restartNumberingAfterBreak="0">
     <w:nsid w:val="7B5A6DF6"/>
     <w:multiLevelType w:val="hybridMultilevel"/>
     <w:tmpl w:val="C75807B8"/>
@@ -2197,13 +2627,13 @@
     </w:lvl>
   </w:abstractNum>
   <w:num w:numId="1">
-    <w:abstractNumId w:val="16"/>
+    <w:abstractNumId w:val="17"/>
   </w:num>
   <w:num w:numId="2">
     <w:abstractNumId w:val="3"/>
   </w:num>
   <w:num w:numId="3">
-    <w:abstractNumId w:val="14"/>
+    <w:abstractNumId w:val="15"/>
   </w:num>
   <w:num w:numId="4">
     <w:abstractNumId w:val="6"/>
@@ -2224,31 +2654,37 @@
     <w:abstractNumId w:val="7"/>
   </w:num>
   <w:num w:numId="10">
-    <w:abstractNumId w:val="17"/>
+    <w:abstractNumId w:val="19"/>
   </w:num>
   <w:num w:numId="11">
-    <w:abstractNumId w:val="12"/>
+    <w:abstractNumId w:val="13"/>
   </w:num>
   <w:num w:numId="12">
     <w:abstractNumId w:val="8"/>
   </w:num>
   <w:num w:numId="13">
-    <w:abstractNumId w:val="13"/>
+    <w:abstractNumId w:val="14"/>
   </w:num>
   <w:num w:numId="14">
-    <w:abstractNumId w:val="11"/>
+    <w:abstractNumId w:val="12"/>
   </w:num>
   <w:num w:numId="15">
-    <w:abstractNumId w:val="9"/>
+    <w:abstractNumId w:val="10"/>
   </w:num>
   <w:num w:numId="16">
     <w:abstractNumId w:val="5"/>
   </w:num>
   <w:num w:numId="17">
-    <w:abstractNumId w:val="15"/>
+    <w:abstractNumId w:val="16"/>
   </w:num>
   <w:num w:numId="18">
-    <w:abstractNumId w:val="10"/>
+    <w:abstractNumId w:val="11"/>
+  </w:num>
+  <w:num w:numId="19">
+    <w:abstractNumId w:val="9"/>
+  </w:num>
+  <w:num w:numId="20">
+    <w:abstractNumId w:val="18"/>
   </w:num>
 </w:numbering>
 </file>
@@ -2647,7 +3083,7 @@
     <w:lsdException w:name="Hashtag" w:semiHidden="1" w:unhideWhenUsed="1"/>
     <w:lsdException w:name="Unresolved Mention" w:semiHidden="1" w:unhideWhenUsed="1"/>
   </w:latentStyles>
-  <w:style w:type="paragraph" w:default="1" w:styleId="Normal">
+  <w:style w:type="paragraph" w:default="1" w:styleId="Normalny">
     <w:name w:val="Normal"/>
     <w:qFormat/>
     <w:rsid w:val="00A702C4"/>
@@ -2655,13 +3091,13 @@
       <w:lang w:val="pl-PL"/>
     </w:rPr>
   </w:style>
-  <w:style w:type="character" w:default="1" w:styleId="DefaultParagraphFont">
+  <w:style w:type="character" w:default="1" w:styleId="Domylnaczcionkaakapitu">
     <w:name w:val="Default Paragraph Font"/>
     <w:uiPriority w:val="1"/>
     <w:semiHidden/>
     <w:unhideWhenUsed/>
   </w:style>
-  <w:style w:type="table" w:default="1" w:styleId="TableNormal">
+  <w:style w:type="table" w:default="1" w:styleId="Standardowy">
     <w:name w:val="Normal Table"/>
     <w:uiPriority w:val="99"/>
     <w:semiHidden/>
@@ -2676,15 +3112,15 @@
       </w:tblCellMar>
     </w:tblPr>
   </w:style>
-  <w:style w:type="numbering" w:default="1" w:styleId="NoList">
+  <w:style w:type="numbering" w:default="1" w:styleId="Bezlisty">
     <w:name w:val="No List"/>
     <w:uiPriority w:val="99"/>
     <w:semiHidden/>
     <w:unhideWhenUsed/>
   </w:style>
-  <w:style w:type="table" w:styleId="PlainTable1">
+  <w:style w:type="table" w:styleId="Zwykatabela1">
     <w:name w:val="Plain Table 1"/>
-    <w:basedOn w:val="TableNormal"/>
+    <w:basedOn w:val="Standardowy"/>
     <w:uiPriority w:val="41"/>
     <w:rsid w:val="00A702C4"/>
     <w:pPr>
@@ -2748,9 +3184,9 @@
       </w:tcPr>
     </w:tblStylePr>
   </w:style>
-  <w:style w:type="paragraph" w:styleId="ListParagraph">
+  <w:style w:type="paragraph" w:styleId="Akapitzlist">
     <w:name w:val="List Paragraph"/>
-    <w:basedOn w:val="Normal"/>
+    <w:basedOn w:val="Normalny"/>
     <w:uiPriority w:val="34"/>
     <w:qFormat/>
     <w:rsid w:val="00A702C4"/>
